--- a/doc/documentation de développement.docx
+++ b/doc/documentation de développement.docx
@@ -305,8 +305,6 @@
       <w:r>
         <w:t>Chef de projet : Olivier Neuhaus</w:t>
       </w:r>
-      <w:bookmarkStart w:id="0" w:name="_GoBack"/>
-      <w:bookmarkEnd w:id="0"/>
     </w:p>
     <w:p/>
     <w:sdt>
@@ -2671,12 +2669,12 @@
       <w:pPr>
         <w:pStyle w:val="Titre1"/>
       </w:pPr>
-      <w:bookmarkStart w:id="1" w:name="_Toc8216721"/>
+      <w:bookmarkStart w:id="0" w:name="_Toc8216721"/>
       <w:r>
         <w:lastRenderedPageBreak/>
         <w:t>Introduction</w:t>
       </w:r>
-      <w:bookmarkEnd w:id="1"/>
+      <w:bookmarkEnd w:id="0"/>
     </w:p>
     <w:p>
       <w:pPr>
@@ -2769,12 +2767,12 @@
       <w:pPr>
         <w:pStyle w:val="Titre2"/>
       </w:pPr>
-      <w:bookmarkStart w:id="2" w:name="_Toc8216722"/>
+      <w:bookmarkStart w:id="1" w:name="_Toc8216722"/>
       <w:r>
         <w:lastRenderedPageBreak/>
         <w:t>Feuille Dominicale</w:t>
       </w:r>
-      <w:bookmarkEnd w:id="2"/>
+      <w:bookmarkEnd w:id="1"/>
     </w:p>
     <w:p>
       <w:r>
@@ -2883,12 +2881,12 @@
       <w:pPr>
         <w:pStyle w:val="Titre3"/>
       </w:pPr>
-      <w:bookmarkStart w:id="3" w:name="_Toc8216723"/>
+      <w:bookmarkStart w:id="2" w:name="_Toc8216723"/>
       <w:r>
         <w:lastRenderedPageBreak/>
         <w:t>Formats de tableau</w:t>
       </w:r>
-      <w:bookmarkEnd w:id="3"/>
+      <w:bookmarkEnd w:id="2"/>
     </w:p>
     <w:p>
       <w:r>
@@ -3073,11 +3071,11 @@
       <w:pPr>
         <w:pStyle w:val="Titre1"/>
       </w:pPr>
-      <w:bookmarkStart w:id="4" w:name="_Toc8216724"/>
+      <w:bookmarkStart w:id="3" w:name="_Toc8216724"/>
       <w:r>
         <w:t>Présentation du webservice</w:t>
       </w:r>
-      <w:bookmarkEnd w:id="4"/>
+      <w:bookmarkEnd w:id="3"/>
     </w:p>
     <w:p>
       <w:r>
@@ -3140,12 +3138,12 @@
       <w:pPr>
         <w:pStyle w:val="Titre2"/>
       </w:pPr>
-      <w:bookmarkStart w:id="5" w:name="_Toc8216725"/>
+      <w:bookmarkStart w:id="4" w:name="_Toc8216725"/>
       <w:r>
         <w:lastRenderedPageBreak/>
         <w:t>Requête POST</w:t>
       </w:r>
-      <w:bookmarkEnd w:id="5"/>
+      <w:bookmarkEnd w:id="4"/>
     </w:p>
     <w:p>
       <w:r>
@@ -3881,11 +3879,11 @@
       <w:pPr>
         <w:pStyle w:val="Titre2"/>
       </w:pPr>
-      <w:bookmarkStart w:id="6" w:name="_Toc8216726"/>
+      <w:bookmarkStart w:id="5" w:name="_Toc8216726"/>
       <w:r>
         <w:t>Comment utiliser le service ?</w:t>
       </w:r>
-      <w:bookmarkEnd w:id="6"/>
+      <w:bookmarkEnd w:id="5"/>
     </w:p>
     <w:tbl>
       <w:tblPr>
@@ -4296,12 +4294,12 @@
       <w:pPr>
         <w:pStyle w:val="Titre2"/>
       </w:pPr>
-      <w:bookmarkStart w:id="7" w:name="_Toc8216727"/>
+      <w:bookmarkStart w:id="6" w:name="_Toc8216727"/>
       <w:r>
         <w:lastRenderedPageBreak/>
         <w:t>Comment tester le webservice ?</w:t>
       </w:r>
-      <w:bookmarkEnd w:id="7"/>
+      <w:bookmarkEnd w:id="6"/>
     </w:p>
     <w:p>
       <w:r>
@@ -4366,8 +4364,8 @@
           <w:lang w:eastAsia="fr-CH"/>
         </w:rPr>
         <w:drawing>
-          <wp:inline distT="0" distB="0" distL="0" distR="0" wp14:anchorId="3906494E" wp14:editId="2D8C07EE">
-            <wp:extent cx="6162942" cy="5837274"/>
+          <wp:inline distT="0" distB="0" distL="0" distR="0" wp14:anchorId="6C9A6C5E" wp14:editId="028D7C5E">
+            <wp:extent cx="5760720" cy="5585460"/>
             <wp:effectExtent l="0" t="0" r="0" b="0"/>
             <wp:docPr id="1" name="Image 1"/>
             <wp:cNvGraphicFramePr>
@@ -4380,27 +4378,20 @@
                     <pic:cNvPr id="1" name=""/>
                     <pic:cNvPicPr/>
                   </pic:nvPicPr>
-                  <pic:blipFill rotWithShape="1">
+                  <pic:blipFill>
                     <a:blip r:embed="rId19"/>
-                    <a:srcRect r="21921"/>
-                    <a:stretch/>
+                    <a:stretch>
+                      <a:fillRect/>
+                    </a:stretch>
                   </pic:blipFill>
-                  <pic:spPr bwMode="auto">
+                  <pic:spPr>
                     <a:xfrm>
                       <a:off x="0" y="0"/>
-                      <a:ext cx="6206201" cy="5878247"/>
+                      <a:ext cx="5760720" cy="5585460"/>
                     </a:xfrm>
                     <a:prstGeom prst="rect">
                       <a:avLst/>
                     </a:prstGeom>
-                    <a:ln>
-                      <a:noFill/>
-                    </a:ln>
-                    <a:extLst>
-                      <a:ext uri="{53640926-AAD7-44D8-BBD7-CCE9431645EC}">
-                        <a14:shadowObscured xmlns:a14="http://schemas.microsoft.com/office/drawing/2010/main"/>
-                      </a:ext>
-                    </a:extLst>
                   </pic:spPr>
                 </pic:pic>
               </a:graphicData>
@@ -4414,11 +4405,11 @@
         <w:pStyle w:val="Titre3"/>
         <w:spacing w:after="240"/>
       </w:pPr>
-      <w:bookmarkStart w:id="8" w:name="_Toc8216728"/>
+      <w:bookmarkStart w:id="7" w:name="_Toc8216728"/>
       <w:r>
         <w:t>Paramètres</w:t>
       </w:r>
-      <w:bookmarkEnd w:id="8"/>
+      <w:bookmarkEnd w:id="7"/>
     </w:p>
     <w:p>
       <w:pPr>
@@ -4656,10 +4647,10 @@
           <w:lang w:eastAsia="fr-CH"/>
         </w:rPr>
         <w:drawing>
-          <wp:inline distT="0" distB="0" distL="0" distR="0" wp14:anchorId="2DDF1F2D" wp14:editId="653B772F">
-            <wp:extent cx="2587230" cy="504825"/>
-            <wp:effectExtent l="0" t="0" r="3810" b="0"/>
-            <wp:docPr id="35" name="Image 35"/>
+          <wp:inline distT="0" distB="0" distL="0" distR="0" wp14:anchorId="076F924F" wp14:editId="2BFCD714">
+            <wp:extent cx="5760720" cy="621665"/>
+            <wp:effectExtent l="0" t="0" r="0" b="6985"/>
+            <wp:docPr id="12" name="Image 12"/>
             <wp:cNvGraphicFramePr>
               <a:graphicFrameLocks xmlns:a="http://schemas.openxmlformats.org/drawingml/2006/main" noChangeAspect="1"/>
             </wp:cNvGraphicFramePr>
@@ -4679,7 +4670,7 @@
                   <pic:spPr>
                     <a:xfrm>
                       <a:off x="0" y="0"/>
-                      <a:ext cx="2852077" cy="556502"/>
+                      <a:ext cx="5760720" cy="621665"/>
                     </a:xfrm>
                     <a:prstGeom prst="rect">
                       <a:avLst/>
@@ -4697,7 +4688,19 @@
         <w:spacing w:after="360"/>
       </w:pPr>
       <w:r>
-        <w:t>Choix entre trois URL de templates qui correspondent aux trois formats de tableau que l’on peut générer.</w:t>
+        <w:t>Choix entre trois URL de templates qui correspondent aux trois formats d</w:t>
+      </w:r>
+      <w:r>
+        <w:t>e tableau que l’on peut générer, ou une 4</w:t>
+      </w:r>
+      <w:r>
+        <w:rPr>
+          <w:vertAlign w:val="superscript"/>
+        </w:rPr>
+        <w:t>ème</w:t>
+      </w:r>
+      <w:r>
+        <w:t xml:space="preserve"> option qui permet d’entrer une URL vers un document template de son choix.</w:t>
       </w:r>
     </w:p>
     <w:p>
@@ -4853,6 +4856,20 @@
       <w:r>
         <w:t xml:space="preserve"> Si on entre qu’une seule ou aucune des deux dates, tous les événements seront utilisés.</w:t>
       </w:r>
+      <w:r>
+        <w:t xml:space="preserve"> Elles sont automatiquement </w:t>
+      </w:r>
+      <w:r>
+        <w:t>remplies</w:t>
+      </w:r>
+      <w:r>
+        <w:t xml:space="preserve"> pour</w:t>
+      </w:r>
+      <w:bookmarkStart w:id="8" w:name="_GoBack"/>
+      <w:bookmarkEnd w:id="8"/>
+      <w:r>
+        <w:t xml:space="preserve"> lire la semaine courante.</w:t>
+      </w:r>
     </w:p>
     <w:p>
       <w:pPr>
@@ -4966,6 +4983,7 @@
           <w:noProof/>
           <w:lang w:eastAsia="fr-CH"/>
         </w:rPr>
+        <w:lastRenderedPageBreak/>
         <w:drawing>
           <wp:inline distT="0" distB="0" distL="0" distR="0" wp14:anchorId="48F901CE" wp14:editId="0443A882">
             <wp:extent cx="2519916" cy="1038509"/>
@@ -5026,7 +5044,6 @@
       </w:pPr>
       <w:bookmarkStart w:id="9" w:name="_Toc8216729"/>
       <w:r>
-        <w:lastRenderedPageBreak/>
         <w:t>Formatage des dates et heures</w:t>
       </w:r>
       <w:bookmarkEnd w:id="9"/>
@@ -6294,6 +6311,7 @@
                 <w:szCs w:val="20"/>
                 <w:lang w:val="en-US"/>
               </w:rPr>
+              <w:lastRenderedPageBreak/>
               <w:t>h</w:t>
             </w:r>
           </w:p>
@@ -6867,7 +6885,6 @@
       </w:pPr>
       <w:bookmarkStart w:id="10" w:name="_Toc8216730"/>
       <w:r>
-        <w:lastRenderedPageBreak/>
         <w:t>Diagramme d’activité</w:t>
       </w:r>
       <w:bookmarkEnd w:id="10"/>
@@ -7054,6 +7071,7 @@
       </w:pPr>
       <w:bookmarkStart w:id="12" w:name="_Toc8216732"/>
       <w:r>
+        <w:lastRenderedPageBreak/>
         <w:t>PHPWord</w:t>
       </w:r>
       <w:bookmarkEnd w:id="12"/>
@@ -7105,7 +7123,6 @@
       </w:pPr>
       <w:bookmarkStart w:id="15" w:name="_Toc8216735"/>
       <w:r>
-        <w:lastRenderedPageBreak/>
         <w:t>L’exportation en Word</w:t>
       </w:r>
       <w:bookmarkEnd w:id="15"/>
@@ -16487,7 +16504,7 @@
 </file>
 
 <file path=customXml/itemProps1.xml><?xml version="1.0" encoding="utf-8"?>
-<ds:datastoreItem xmlns:ds="http://schemas.openxmlformats.org/officeDocument/2006/customXml" ds:itemID="{4C4527CD-FEE6-48A6-A740-D92139069D4A}">
+<ds:datastoreItem xmlns:ds="http://schemas.openxmlformats.org/officeDocument/2006/customXml" ds:itemID="{E79FD57D-E0CA-4C33-9F20-4DDB4740016E}">
   <ds:schemaRefs>
     <ds:schemaRef ds:uri="http://schemas.openxmlformats.org/officeDocument/2006/bibliography"/>
   </ds:schemaRefs>
